--- a/SuSS/2023_Sem2_ANL488_Biz_Proj/2_Proposal/Marked/ANL488_Proposal_KWT.docx
+++ b/SuSS/2023_Sem2_ANL488_Biz_Proj/2_Proposal/Marked/ANL488_Proposal_KWT.docx
@@ -20,6 +20,39 @@
             <w:tcW w:w="2437" w:type="dxa"/>
           </w:tcPr>
           <w:p>
+            <w:r>
+              <w:rPr>
+                <w:rFonts w:ascii="Verdana" w:hAnsi="Verdana"/>
+                <w:noProof/>
+                <w:color w:val="333333"/>
+                <w:sz w:val="12"/>
+                <w:szCs w:val="12"/>
+                <w:lang w:val="en-SG"/>
+              </w:rPr>
+              <w:fldChar w:fldCharType="begin"/>
+            </w:r>
+            <w:r>
+              <w:rPr>
+                <w:rFonts w:ascii="Verdana" w:hAnsi="Verdana"/>
+                <w:noProof/>
+                <w:color w:val="333333"/>
+                <w:sz w:val="12"/>
+                <w:szCs w:val="12"/>
+                <w:lang w:val="en-SG"/>
+              </w:rPr>
+              <w:instrText xml:space="preserve"> INCLUDEPICTURE  "cid:image001.png@01D2DBA4.C71DBCA0" \* MERGEFORMATINET </w:instrText>
+            </w:r>
+            <w:r>
+              <w:rPr>
+                <w:rFonts w:ascii="Verdana" w:hAnsi="Verdana"/>
+                <w:noProof/>
+                <w:color w:val="333333"/>
+                <w:sz w:val="12"/>
+                <w:szCs w:val="12"/>
+                <w:lang w:val="en-SG"/>
+              </w:rPr>
+              <w:fldChar w:fldCharType="separate"/>
+            </w:r>
             <w:r>
               <w:rPr>
                 <w:rFonts w:ascii="Verdana" w:hAnsi="Verdana"/>
@@ -384,6 +417,17 @@
               </w:rPr>
               <w:fldChar w:fldCharType="end"/>
             </w:r>
+            <w:r>
+              <w:rPr>
+                <w:rFonts w:ascii="Verdana" w:hAnsi="Verdana"/>
+                <w:noProof/>
+                <w:color w:val="333333"/>
+                <w:sz w:val="12"/>
+                <w:szCs w:val="12"/>
+                <w:lang w:val="en-SG"/>
+              </w:rPr>
+              <w:fldChar w:fldCharType="end"/>
+            </w:r>
           </w:p>
         </w:tc>
         <w:tc>
@@ -648,13 +692,7 @@
           </w:tcPr>
           <w:p>
             <w:r>
-              <w:t>Optimization of production portfolios in the upstream oil and gas industry to minimize emissions</w:t>
-            </w:r>
-            <w:r>
-              <w:t xml:space="preserve"> </w:t>
-            </w:r>
-            <w:r>
-              <w:t>using Python</w:t>
+              <w:t>Optimization of production portfolios in the upstream oil and gas industry to minimize emissions using Python</w:t>
             </w:r>
           </w:p>
         </w:tc>
@@ -984,7 +1022,7 @@
                 <w:sz w:val="20"/>
                 <w:szCs w:val="20"/>
               </w:rPr>
-              <w:t>6</w:t>
+              <w:t>5</w:t>
             </w:r>
           </w:p>
         </w:tc>
@@ -1156,7 +1194,7 @@
                 <w:sz w:val="20"/>
                 <w:szCs w:val="20"/>
               </w:rPr>
-              <w:t>6</w:t>
+              <w:t>5</w:t>
             </w:r>
           </w:p>
         </w:tc>
@@ -1357,7 +1395,7 @@
                 <w:sz w:val="20"/>
                 <w:szCs w:val="20"/>
               </w:rPr>
-              <w:t>6</w:t>
+              <w:t>5</w:t>
             </w:r>
           </w:p>
         </w:tc>
@@ -1535,7 +1573,7 @@
                 <w:sz w:val="20"/>
                 <w:szCs w:val="20"/>
               </w:rPr>
-              <w:t>6</w:t>
+              <w:t>5</w:t>
             </w:r>
           </w:p>
         </w:tc>
@@ -1706,7 +1744,7 @@
                 <w:sz w:val="20"/>
                 <w:szCs w:val="20"/>
               </w:rPr>
-              <w:t>6</w:t>
+              <w:t>5</w:t>
             </w:r>
           </w:p>
         </w:tc>
@@ -1825,7 +1863,7 @@
                 <w:sz w:val="20"/>
                 <w:szCs w:val="20"/>
               </w:rPr>
-              <w:t>80</w:t>
+              <w:t>75</w:t>
             </w:r>
           </w:p>
         </w:tc>
@@ -2130,6 +2168,13 @@
               </w:rPr>
               <w:t>4</w:t>
             </w:r>
+            <w:r>
+              <w:rPr>
+                <w:sz w:val="20"/>
+                <w:szCs w:val="20"/>
+              </w:rPr>
+              <w:t>+</w:t>
+            </w:r>
           </w:p>
         </w:tc>
       </w:tr>
@@ -2222,13 +2267,6 @@
                 <w:szCs w:val="20"/>
               </w:rPr>
             </w:pPr>
-            <w:r>
-              <w:rPr>
-                <w:sz w:val="20"/>
-                <w:szCs w:val="20"/>
-              </w:rPr>
-              <w:t>The topic I proposed for the student was optimisation of business portfolio, but she has most excellently made it her own by creating relevance to climate change. She has taken data, found linkages between them, found mathematical correlations, utilised a variety of software and methods to do data probing. Her literature review was on point. Assuming she can create optimised parametric equations, and is able to apply weightages (something I did not think about) I think the results of this project will be quite illuminating</w:t>
-            </w:r>
           </w:p>
         </w:tc>
       </w:tr>
